--- a/Assignment work/Assignment Discriptive/Assignment Que.Ans..docx
+++ b/Assignment work/Assignment Discriptive/Assignment Que.Ans..docx
@@ -556,6 +556,11 @@
     </w:p>
     <w:p>
       <w:pPr>
+        <w:pStyle w:val="ListParagraph"/>
+        <w:numPr>
+          <w:ilvl w:val="0"/>
+          <w:numId w:val="4"/>
+        </w:numPr>
         <w:tabs>
           <w:tab w:val="left" w:pos="3585"/>
         </w:tabs>
@@ -567,15 +572,6 @@
           <w:szCs w:val="32"/>
         </w:rPr>
       </w:pPr>
-      <w:r>
-        <w:rPr>
-          <w:b/>
-          <w:bCs/>
-          <w:sz w:val="32"/>
-          <w:szCs w:val="32"/>
-        </w:rPr>
-        <w:t xml:space="preserve">4. </w:t>
-      </w:r>
       <w:r>
         <w:rPr>
           <w:b/>
@@ -639,9 +635,15 @@
           <w:szCs w:val="28"/>
           <w:shd w:val="clear" w:color="auto" w:fill="FFFFFF"/>
         </w:rPr>
-        <w:t>. The memory manager is responsible for allocating memory to Python objects</w:t>
-      </w:r>
-      <w:r>
+        <w:t>. The memory manager is responsible for allocating memory to Python objects.</w:t>
+      </w:r>
+    </w:p>
+    <w:p>
+      <w:pPr>
+        <w:tabs>
+          <w:tab w:val="left" w:pos="3585"/>
+        </w:tabs>
+        <w:spacing w:line="240" w:lineRule="auto"/>
         <w:rPr>
           <w:rFonts w:ascii="Nunito" w:hAnsi="Nunito" w:cs="Arial"/>
           <w:color w:val="202124"/>
@@ -649,15 +651,89 @@
           <w:szCs w:val="28"/>
           <w:shd w:val="clear" w:color="auto" w:fill="FFFFFF"/>
         </w:rPr>
-        <w:t>.</w:t>
-      </w:r>
-    </w:p>
-    <w:p>
-      <w:pPr>
+      </w:pPr>
+    </w:p>
+    <w:p>
+      <w:pPr>
+        <w:pStyle w:val="ListParagraph"/>
+        <w:numPr>
+          <w:ilvl w:val="0"/>
+          <w:numId w:val="4"/>
+        </w:numPr>
         <w:tabs>
           <w:tab w:val="left" w:pos="3585"/>
         </w:tabs>
         <w:spacing w:line="240" w:lineRule="auto"/>
+        <w:rPr>
+          <w:b/>
+          <w:bCs/>
+          <w:sz w:val="32"/>
+          <w:szCs w:val="32"/>
+        </w:rPr>
+      </w:pPr>
+      <w:r>
+        <w:rPr>
+          <w:b/>
+          <w:bCs/>
+          <w:sz w:val="32"/>
+          <w:szCs w:val="32"/>
+        </w:rPr>
+        <w:t xml:space="preserve">What is the purpose </w:t>
+      </w:r>
+      <w:proofErr w:type="gramStart"/>
+      <w:r>
+        <w:rPr>
+          <w:b/>
+          <w:bCs/>
+          <w:sz w:val="32"/>
+          <w:szCs w:val="32"/>
+        </w:rPr>
+        <w:t>continue</w:t>
+      </w:r>
+      <w:proofErr w:type="gramEnd"/>
+      <w:r>
+        <w:rPr>
+          <w:b/>
+          <w:bCs/>
+          <w:sz w:val="32"/>
+          <w:szCs w:val="32"/>
+        </w:rPr>
+        <w:t xml:space="preserve"> statement in python?</w:t>
+      </w:r>
+    </w:p>
+    <w:p>
+      <w:pPr>
+        <w:tabs>
+          <w:tab w:val="left" w:pos="3585"/>
+        </w:tabs>
+        <w:spacing w:line="240" w:lineRule="auto"/>
+        <w:rPr>
+          <w:rFonts w:ascii="Nunito" w:hAnsi="Nunito" w:cs="Arial"/>
+          <w:color w:val="040C28"/>
+          <w:sz w:val="28"/>
+          <w:szCs w:val="28"/>
+        </w:rPr>
+      </w:pPr>
+      <w:r>
+        <w:rPr>
+          <w:b/>
+          <w:bCs/>
+          <w:sz w:val="32"/>
+          <w:szCs w:val="32"/>
+        </w:rPr>
+        <w:t>Ans.</w:t>
+      </w:r>
+      <w:r>
+        <w:rPr>
+          <w:rFonts w:ascii="Arial" w:hAnsi="Arial" w:cs="Arial"/>
+          <w:color w:val="202124"/>
+          <w:sz w:val="30"/>
+          <w:szCs w:val="30"/>
+          <w:shd w:val="clear" w:color="auto" w:fill="FFFFFF"/>
+        </w:rPr>
+        <w:t xml:space="preserve"> </w:t>
+      </w:r>
+      <w:r>
         <w:rPr>
           <w:rFonts w:ascii="Nunito" w:hAnsi="Nunito" w:cs="Arial"/>
           <w:color w:val="202124"/>
@@ -665,7 +741,26 @@
           <w:szCs w:val="28"/>
           <w:shd w:val="clear" w:color="auto" w:fill="FFFFFF"/>
         </w:rPr>
-      </w:pPr>
+        <w:t> The continue statement in Python is used </w:t>
+      </w:r>
+      <w:r>
+        <w:rPr>
+          <w:rFonts w:ascii="Nunito" w:hAnsi="Nunito" w:cs="Arial"/>
+          <w:color w:val="040C28"/>
+          <w:sz w:val="28"/>
+          <w:szCs w:val="28"/>
+        </w:rPr>
+        <w:t>to skip the remaining code inside a loop for the current iteration only</w:t>
+      </w:r>
+      <w:r>
+        <w:rPr>
+          <w:rFonts w:ascii="Nunito" w:hAnsi="Nunito" w:cs="Arial"/>
+          <w:color w:val="040C28"/>
+          <w:sz w:val="28"/>
+          <w:szCs w:val="28"/>
+        </w:rPr>
+        <w:t>.</w:t>
+      </w:r>
     </w:p>
     <w:p>
       <w:pPr>
@@ -674,30 +769,13 @@
         </w:tabs>
         <w:spacing w:line="240" w:lineRule="auto"/>
         <w:rPr>
-          <w:b/>
-          <w:bCs/>
-          <w:sz w:val="32"/>
-          <w:szCs w:val="32"/>
-        </w:rPr>
-      </w:pPr>
-      <w:r>
-        <w:rPr>
-          <w:b/>
-          <w:bCs/>
-          <w:sz w:val="32"/>
-          <w:szCs w:val="32"/>
-        </w:rPr>
-        <w:t xml:space="preserve">5. </w:t>
-      </w:r>
-      <w:r>
-        <w:rPr>
-          <w:b/>
-          <w:bCs/>
-          <w:sz w:val="32"/>
-          <w:szCs w:val="32"/>
-        </w:rPr>
-        <w:t xml:space="preserve"> What is the purpose continue statement in python?</w:t>
-      </w:r>
+          <w:rFonts w:ascii="Arial" w:hAnsi="Arial" w:cs="Arial"/>
+          <w:color w:val="4D5156"/>
+          <w:sz w:val="21"/>
+          <w:szCs w:val="21"/>
+          <w:shd w:val="clear" w:color="auto" w:fill="FFFFFF"/>
+        </w:rPr>
+      </w:pPr>
     </w:p>
     <w:p>
       <w:pPr>
@@ -706,58 +784,29 @@
         </w:tabs>
         <w:spacing w:line="240" w:lineRule="auto"/>
         <w:rPr>
-          <w:rFonts w:ascii="Nunito" w:hAnsi="Nunito" w:cs="Arial"/>
-          <w:color w:val="040C28"/>
-          <w:sz w:val="28"/>
-          <w:szCs w:val="28"/>
-        </w:rPr>
-      </w:pPr>
-      <w:r>
-        <w:rPr>
-          <w:b/>
-          <w:bCs/>
-          <w:sz w:val="32"/>
-          <w:szCs w:val="32"/>
-        </w:rPr>
-        <w:t>Ans.</w:t>
-      </w:r>
-      <w:r>
-        <w:rPr>
-          <w:rFonts w:ascii="Arial" w:hAnsi="Arial" w:cs="Arial"/>
-          <w:color w:val="202124"/>
-          <w:sz w:val="30"/>
-          <w:szCs w:val="30"/>
-          <w:shd w:val="clear" w:color="auto" w:fill="FFFFFF"/>
-        </w:rPr>
-        <w:t xml:space="preserve"> </w:t>
-      </w:r>
-      <w:r>
-        <w:rPr>
-          <w:rFonts w:ascii="Nunito" w:hAnsi="Nunito" w:cs="Arial"/>
-          <w:color w:val="202124"/>
-          <w:sz w:val="28"/>
-          <w:szCs w:val="28"/>
-          <w:shd w:val="clear" w:color="auto" w:fill="FFFFFF"/>
-        </w:rPr>
-        <w:t> The continue statement in Python is used </w:t>
-      </w:r>
-      <w:r>
-        <w:rPr>
-          <w:rFonts w:ascii="Nunito" w:hAnsi="Nunito" w:cs="Arial"/>
-          <w:color w:val="040C28"/>
-          <w:sz w:val="28"/>
-          <w:szCs w:val="28"/>
-        </w:rPr>
-        <w:t>to skip the remaining code inside a loop for the current iteration only</w:t>
-      </w:r>
-      <w:r>
-        <w:rPr>
-          <w:rFonts w:ascii="Nunito" w:hAnsi="Nunito" w:cs="Arial"/>
-          <w:color w:val="040C28"/>
-          <w:sz w:val="28"/>
-          <w:szCs w:val="28"/>
-        </w:rPr>
-        <w:t>.</w:t>
+          <w:b/>
+          <w:bCs/>
+          <w:sz w:val="32"/>
+          <w:szCs w:val="32"/>
+        </w:rPr>
+      </w:pPr>
+      <w:r>
+        <w:rPr>
+          <w:b/>
+          <w:bCs/>
+          <w:sz w:val="32"/>
+          <w:szCs w:val="32"/>
+        </w:rPr>
+        <w:sym w:font="Symbol" w:char="F0B7"/>
+      </w:r>
+      <w:r>
+        <w:rPr>
+          <w:b/>
+          <w:bCs/>
+          <w:sz w:val="32"/>
+          <w:szCs w:val="32"/>
+        </w:rPr>
+        <w:t xml:space="preserve"> What are negative indexes and why are they used?</w:t>
       </w:r>
     </w:p>
     <w:p>
@@ -767,12 +816,69 @@
         </w:tabs>
         <w:spacing w:line="240" w:lineRule="auto"/>
         <w:rPr>
-          <w:b/>
-          <w:bCs/>
-          <w:sz w:val="32"/>
-          <w:szCs w:val="32"/>
-        </w:rPr>
-      </w:pPr>
+          <w:rFonts w:ascii="Nunito" w:hAnsi="Nunito"/>
+          <w:sz w:val="52"/>
+          <w:szCs w:val="52"/>
+        </w:rPr>
+      </w:pPr>
+      <w:r>
+        <w:rPr>
+          <w:b/>
+          <w:bCs/>
+          <w:sz w:val="32"/>
+          <w:szCs w:val="32"/>
+        </w:rPr>
+        <w:t>Ans.</w:t>
+      </w:r>
+      <w:r>
+        <w:rPr>
+          <w:rFonts w:ascii="Nunito" w:hAnsi="Nunito"/>
+          <w:b/>
+          <w:bCs/>
+          <w:sz w:val="40"/>
+          <w:szCs w:val="40"/>
+        </w:rPr>
+        <w:t xml:space="preserve"> </w:t>
+      </w:r>
+      <w:r>
+        <w:rPr>
+          <w:rFonts w:ascii="Nunito" w:hAnsi="Nunito" w:cs="Arial"/>
+          <w:sz w:val="28"/>
+          <w:szCs w:val="28"/>
+          <w:shd w:val="clear" w:color="auto" w:fill="FFFFFF"/>
+        </w:rPr>
+        <w:t>Negative indexing </w:t>
+      </w:r>
+      <w:r>
+        <w:rPr>
+          <w:rStyle w:val="Emphasis"/>
+          <w:rFonts w:ascii="Nunito" w:hAnsi="Nunito" w:cs="Arial"/>
+          <w:i w:val="0"/>
+          <w:iCs w:val="0"/>
+          <w:sz w:val="28"/>
+          <w:szCs w:val="28"/>
+          <w:shd w:val="clear" w:color="auto" w:fill="FFFFFF"/>
+        </w:rPr>
+        <w:t>allows you to access elements of a sequence from the end, using</w:t>
+      </w:r>
+      <w:r>
+        <w:rPr>
+          <w:rFonts w:ascii="Nunito" w:hAnsi="Nunito" w:cs="Arial"/>
+          <w:sz w:val="28"/>
+          <w:szCs w:val="28"/>
+          <w:shd w:val="clear" w:color="auto" w:fill="FFFFFF"/>
+        </w:rPr>
+        <w:t> negative numbers as indexes</w:t>
+      </w:r>
+      <w:r>
+        <w:rPr>
+          <w:rFonts w:ascii="Nunito" w:hAnsi="Nunito" w:cs="Arial"/>
+          <w:sz w:val="28"/>
+          <w:szCs w:val="28"/>
+          <w:shd w:val="clear" w:color="auto" w:fill="FFFFFF"/>
+        </w:rPr>
+        <w:t>.</w:t>
+      </w:r>
     </w:p>
     <w:sectPr>
       <w:pgSz w:w="11906" w:h="16838"/>
@@ -1125,6 +1231,119 @@
       </w:rPr>
     </w:lvl>
   </w:abstractNum>
+  <w:abstractNum w:abstractNumId="3" w15:restartNumberingAfterBreak="0">
+    <w:nsid w:val="44936DB1"/>
+    <w:multiLevelType w:val="hybridMultilevel"/>
+    <w:tmpl w:val="E0F24A02"/>
+    <w:lvl w:ilvl="0" w:tplc="40090001">
+      <w:start w:val="1"/>
+      <w:numFmt w:val="bullet"/>
+      <w:lvlText w:val=""/>
+      <w:lvlJc w:val="left"/>
+      <w:pPr>
+        <w:ind w:left="720" w:hanging="360"/>
+      </w:pPr>
+      <w:rPr>
+        <w:rFonts w:ascii="Symbol" w:hAnsi="Symbol" w:hint="default"/>
+      </w:rPr>
+    </w:lvl>
+    <w:lvl w:ilvl="1" w:tplc="40090003" w:tentative="1">
+      <w:start w:val="1"/>
+      <w:numFmt w:val="bullet"/>
+      <w:lvlText w:val="o"/>
+      <w:lvlJc w:val="left"/>
+      <w:pPr>
+        <w:ind w:left="1440" w:hanging="360"/>
+      </w:pPr>
+      <w:rPr>
+        <w:rFonts w:ascii="Courier New" w:hAnsi="Courier New" w:cs="Courier New" w:hint="default"/>
+      </w:rPr>
+    </w:lvl>
+    <w:lvl w:ilvl="2" w:tplc="40090005" w:tentative="1">
+      <w:start w:val="1"/>
+      <w:numFmt w:val="bullet"/>
+      <w:lvlText w:val=""/>
+      <w:lvlJc w:val="left"/>
+      <w:pPr>
+        <w:ind w:left="2160" w:hanging="360"/>
+      </w:pPr>
+      <w:rPr>
+        <w:rFonts w:ascii="Wingdings" w:hAnsi="Wingdings" w:hint="default"/>
+      </w:rPr>
+    </w:lvl>
+    <w:lvl w:ilvl="3" w:tplc="40090001" w:tentative="1">
+      <w:start w:val="1"/>
+      <w:numFmt w:val="bullet"/>
+      <w:lvlText w:val=""/>
+      <w:lvlJc w:val="left"/>
+      <w:pPr>
+        <w:ind w:left="2880" w:hanging="360"/>
+      </w:pPr>
+      <w:rPr>
+        <w:rFonts w:ascii="Symbol" w:hAnsi="Symbol" w:hint="default"/>
+      </w:rPr>
+    </w:lvl>
+    <w:lvl w:ilvl="4" w:tplc="40090003" w:tentative="1">
+      <w:start w:val="1"/>
+      <w:numFmt w:val="bullet"/>
+      <w:lvlText w:val="o"/>
+      <w:lvlJc w:val="left"/>
+      <w:pPr>
+        <w:ind w:left="3600" w:hanging="360"/>
+      </w:pPr>
+      <w:rPr>
+        <w:rFonts w:ascii="Courier New" w:hAnsi="Courier New" w:cs="Courier New" w:hint="default"/>
+      </w:rPr>
+    </w:lvl>
+    <w:lvl w:ilvl="5" w:tplc="40090005" w:tentative="1">
+      <w:start w:val="1"/>
+      <w:numFmt w:val="bullet"/>
+      <w:lvlText w:val=""/>
+      <w:lvlJc w:val="left"/>
+      <w:pPr>
+        <w:ind w:left="4320" w:hanging="360"/>
+      </w:pPr>
+      <w:rPr>
+        <w:rFonts w:ascii="Wingdings" w:hAnsi="Wingdings" w:hint="default"/>
+      </w:rPr>
+    </w:lvl>
+    <w:lvl w:ilvl="6" w:tplc="40090001" w:tentative="1">
+      <w:start w:val="1"/>
+      <w:numFmt w:val="bullet"/>
+      <w:lvlText w:val=""/>
+      <w:lvlJc w:val="left"/>
+      <w:pPr>
+        <w:ind w:left="5040" w:hanging="360"/>
+      </w:pPr>
+      <w:rPr>
+        <w:rFonts w:ascii="Symbol" w:hAnsi="Symbol" w:hint="default"/>
+      </w:rPr>
+    </w:lvl>
+    <w:lvl w:ilvl="7" w:tplc="40090003" w:tentative="1">
+      <w:start w:val="1"/>
+      <w:numFmt w:val="bullet"/>
+      <w:lvlText w:val="o"/>
+      <w:lvlJc w:val="left"/>
+      <w:pPr>
+        <w:ind w:left="5760" w:hanging="360"/>
+      </w:pPr>
+      <w:rPr>
+        <w:rFonts w:ascii="Courier New" w:hAnsi="Courier New" w:cs="Courier New" w:hint="default"/>
+      </w:rPr>
+    </w:lvl>
+    <w:lvl w:ilvl="8" w:tplc="40090005" w:tentative="1">
+      <w:start w:val="1"/>
+      <w:numFmt w:val="bullet"/>
+      <w:lvlText w:val=""/>
+      <w:lvlJc w:val="left"/>
+      <w:pPr>
+        <w:ind w:left="6480" w:hanging="360"/>
+      </w:pPr>
+      <w:rPr>
+        <w:rFonts w:ascii="Wingdings" w:hAnsi="Wingdings" w:hint="default"/>
+      </w:rPr>
+    </w:lvl>
+  </w:abstractNum>
   <w:num w:numId="1" w16cid:durableId="772700588">
     <w:abstractNumId w:val="0"/>
   </w:num>
@@ -1133,6 +1352,9 @@
   </w:num>
   <w:num w:numId="3" w16cid:durableId="48460041">
     <w:abstractNumId w:val="2"/>
+  </w:num>
+  <w:num w:numId="4" w16cid:durableId="1499033899">
+    <w:abstractNumId w:val="3"/>
   </w:num>
 </w:numbering>
 </file>
@@ -1541,6 +1763,7 @@
   <w:style w:type="character" w:default="1" w:styleId="DefaultParagraphFont">
     <w:name w:val="Default Paragraph Font"/>
     <w:uiPriority w:val="1"/>
+    <w:semiHidden/>
     <w:unhideWhenUsed/>
   </w:style>
   <w:style w:type="table" w:default="1" w:styleId="TableNormal">
